--- a/Documentation.docx
+++ b/Documentation.docx
@@ -1381,6 +1381,97 @@
           <w:lang w:val="bg-BG"/>
         </w:rPr>
         <w:t>Техническо задание на проекта</w:t>
+      </w:r>
+    </w:p>
+    <w:p>
+      <w:pPr>
+        <w:pStyle w:val="NoSpacing"/>
+        <w:rPr>
+          <w:rFonts w:ascii="Arial" w:hAnsi="Arial" w:cs="Arial"/>
+          <w:iCs/>
+          <w:sz w:val="28"/>
+          <w:szCs w:val="28"/>
+          <w:lang w:val="bg-BG"/>
+        </w:rPr>
+      </w:pPr>
+    </w:p>
+    <w:p>
+      <w:pPr>
+        <w:pStyle w:val="NoSpacing"/>
+        <w:rPr>
+          <w:rFonts w:ascii="Arial" w:hAnsi="Arial" w:cs="Arial"/>
+          <w:iCs/>
+          <w:sz w:val="28"/>
+          <w:szCs w:val="28"/>
+          <w:lang w:val="bg-BG"/>
+        </w:rPr>
+      </w:pPr>
+      <w:r>
+        <w:rPr>
+          <w:rFonts w:ascii="Arial" w:hAnsi="Arial" w:cs="Arial"/>
+          <w:iCs/>
+          <w:sz w:val="28"/>
+          <w:szCs w:val="28"/>
+          <w:lang w:val="bg-BG"/>
+        </w:rPr>
+        <w:t xml:space="preserve">Тема на проекта „Фитнес инструктор“. Системата съдържа главен актьор, </w:t>
+      </w:r>
+      <w:r>
+        <w:rPr>
+          <w:rFonts w:ascii="Arial" w:hAnsi="Arial" w:cs="Arial"/>
+          <w:iCs/>
+          <w:sz w:val="28"/>
+          <w:szCs w:val="28"/>
+        </w:rPr>
+        <w:t>“</w:t>
+      </w:r>
+      <w:r>
+        <w:rPr>
+          <w:rFonts w:ascii="Arial" w:hAnsi="Arial" w:cs="Arial"/>
+          <w:iCs/>
+          <w:sz w:val="28"/>
+          <w:szCs w:val="28"/>
+          <w:lang w:val="bg-BG"/>
+        </w:rPr>
+        <w:t>инструктор</w:t>
+      </w:r>
+      <w:r>
+        <w:rPr>
+          <w:rFonts w:ascii="Arial" w:hAnsi="Arial" w:cs="Arial"/>
+          <w:iCs/>
+          <w:sz w:val="28"/>
+          <w:szCs w:val="28"/>
+        </w:rPr>
+        <w:t>”</w:t>
+      </w:r>
+      <w:r>
+        <w:rPr>
+          <w:rFonts w:ascii="Arial" w:hAnsi="Arial" w:cs="Arial"/>
+          <w:iCs/>
+          <w:sz w:val="28"/>
+          <w:szCs w:val="28"/>
+          <w:lang w:val="bg-BG"/>
+        </w:rPr>
+        <w:t>,</w:t>
+      </w:r>
+      <w:r>
+        <w:rPr>
+          <w:rFonts w:ascii="Arial" w:hAnsi="Arial" w:cs="Arial"/>
+          <w:iCs/>
+          <w:sz w:val="28"/>
+          <w:szCs w:val="28"/>
+        </w:rPr>
+        <w:t xml:space="preserve"> </w:t>
+      </w:r>
+      <w:r>
+        <w:rPr>
+          <w:rFonts w:ascii="Arial" w:hAnsi="Arial" w:cs="Arial"/>
+          <w:iCs/>
+          <w:sz w:val="28"/>
+          <w:szCs w:val="28"/>
+          <w:lang w:val="bg-BG"/>
+        </w:rPr>
+        <w:t>който има възможността да добавя свои клиенти, които след това може да им редактира данните, да им изготвя фитнес програми, да им изчислява калориен прием за ден и също да калкулира индекс на телесната маса.</w:t>
       </w:r>
     </w:p>
     <w:p>
@@ -4013,17 +4104,7 @@
           <w:szCs w:val="19"/>
           <w:lang w:val="bg-BG"/>
         </w:rPr>
-        <w:t xml:space="preserve"> за </w:t>
-      </w:r>
-      <w:r>
-        <w:rPr>
-          <w:rFonts w:ascii="Consolas" w:hAnsi="Consolas" w:cs="Consolas"/>
-          <w:color w:val="000000"/>
-          <w:sz w:val="19"/>
-          <w:szCs w:val="19"/>
-          <w:lang w:val="bg-BG"/>
-        </w:rPr>
-        <w:t xml:space="preserve">грешка при </w:t>
+        <w:t xml:space="preserve"> за грешка при </w:t>
       </w:r>
       <w:r>
         <w:rPr>
@@ -4105,16 +4186,7 @@
           <w:szCs w:val="20"/>
           <w:lang w:val="bg-BG"/>
         </w:rPr>
-        <w:t>Функция, която</w:t>
-      </w:r>
-      <w:r>
-        <w:rPr>
-          <w:rFonts w:ascii="Arial" w:hAnsi="Arial" w:cs="Arial"/>
-          <w:sz w:val="20"/>
-          <w:szCs w:val="20"/>
-          <w:lang w:val="bg-BG"/>
-        </w:rPr>
-        <w:t xml:space="preserve"> връща резултат от </w:t>
+        <w:t xml:space="preserve">Функция, която връща резултат от </w:t>
       </w:r>
       <w:r>
         <w:rPr>
@@ -4439,16 +4511,7 @@
           <w:sz w:val="19"/>
           <w:szCs w:val="19"/>
         </w:rPr>
-        <w:t xml:space="preserve"> DataTable();</w:t>
-      </w:r>
-      <w:r>
-        <w:rPr>
-          <w:rFonts w:ascii="Consolas" w:hAnsi="Consolas" w:cs="Consolas"/>
-          <w:color w:val="000000"/>
-          <w:sz w:val="19"/>
-          <w:szCs w:val="19"/>
-        </w:rPr>
-        <w:t xml:space="preserve"> // </w:t>
+        <w:t xml:space="preserve"> DataTable(); // </w:t>
       </w:r>
       <w:r>
         <w:rPr>
@@ -4889,16 +4952,7 @@
           <w:szCs w:val="20"/>
           <w:lang w:val="bg-BG"/>
         </w:rPr>
-        <w:t>Т</w:t>
-      </w:r>
-      <w:r>
-        <w:rPr>
-          <w:rFonts w:ascii="Arial" w:hAnsi="Arial" w:cs="Arial"/>
-          <w:sz w:val="20"/>
-          <w:szCs w:val="20"/>
-          <w:lang w:val="bg-BG"/>
-        </w:rPr>
-        <w:t>ази форма</w:t>
+        <w:t>Тази форма</w:t>
       </w:r>
       <w:r>
         <w:rPr>
@@ -9754,16 +9808,7 @@
           <w:szCs w:val="20"/>
           <w:lang w:val="bg-BG"/>
         </w:rPr>
-        <w:t>Ф</w:t>
-      </w:r>
-      <w:r>
-        <w:rPr>
-          <w:rFonts w:ascii="Arial" w:hAnsi="Arial" w:cs="Arial"/>
-          <w:sz w:val="20"/>
-          <w:szCs w:val="20"/>
-          <w:lang w:val="bg-BG"/>
-        </w:rPr>
-        <w:t>ункцията</w:t>
+        <w:t>Функцията</w:t>
       </w:r>
       <w:r>
         <w:rPr>
@@ -10360,16 +10405,7 @@
           <w:szCs w:val="20"/>
           <w:lang w:val="bg-BG"/>
         </w:rPr>
-        <w:t>При</w:t>
-      </w:r>
-      <w:r>
-        <w:rPr>
-          <w:rFonts w:ascii="Arial" w:hAnsi="Arial" w:cs="Arial"/>
-          <w:sz w:val="20"/>
-          <w:szCs w:val="20"/>
-          <w:lang w:val="bg-BG"/>
-        </w:rPr>
-        <w:t xml:space="preserve"> натискане на </w:t>
+        <w:t xml:space="preserve">При натискане на </w:t>
       </w:r>
       <w:r>
         <w:rPr>
@@ -10827,16 +10863,7 @@
           <w:szCs w:val="20"/>
           <w:lang w:val="bg-BG"/>
         </w:rPr>
-        <w:t>При</w:t>
-      </w:r>
-      <w:r>
-        <w:rPr>
-          <w:rFonts w:ascii="Arial" w:hAnsi="Arial" w:cs="Arial"/>
-          <w:sz w:val="20"/>
-          <w:szCs w:val="20"/>
-          <w:lang w:val="bg-BG"/>
-        </w:rPr>
-        <w:t xml:space="preserve"> натискане на </w:t>
+        <w:t xml:space="preserve">При натискане на </w:t>
       </w:r>
       <w:r>
         <w:rPr>
@@ -11651,18 +11678,7 @@
           <w:szCs w:val="20"/>
           <w:lang w:val="bg-BG"/>
         </w:rPr>
-        <w:t>- 161</w:t>
-      </w:r>
-      <w:r>
-        <w:rPr>
-          <w:rFonts w:ascii="Arial" w:hAnsi="Arial" w:cs="Arial"/>
-          <w:i/>
-          <w:iCs/>
-          <w:sz w:val="20"/>
-          <w:szCs w:val="20"/>
-          <w:lang w:val="bg-BG"/>
-        </w:rPr>
-        <w:t>) * ниво на активност</w:t>
+        <w:t>- 161) * ниво на активност</w:t>
       </w:r>
       <w:r>
         <w:rPr>
@@ -12300,6 +12316,7 @@
       <w:r>
         <w:rPr>
           <w:rFonts w:ascii="Arial" w:hAnsi="Arial" w:cs="Arial"/>
+          <w:noProof/>
           <w:sz w:val="20"/>
           <w:szCs w:val="20"/>
         </w:rPr>
@@ -12474,6 +12491,7 @@
       </w:pPr>
       <w:r>
         <w:rPr>
+          <w:noProof/>
           <w:lang w:val="bg-BG"/>
         </w:rPr>
         <w:lastRenderedPageBreak/>
@@ -12661,6 +12679,9 @@
         </w:rPr>
       </w:pPr>
       <w:r>
+        <w:rPr>
+          <w:noProof/>
+        </w:rPr>
         <w:drawing>
           <wp:anchor distT="0" distB="0" distL="114300" distR="114300" simplePos="0" relativeHeight="251660288" behindDoc="1" locked="0" layoutInCell="1" allowOverlap="1" wp14:anchorId="5B49DAD8" wp14:editId="547C1F6D">
             <wp:simplePos x="0" y="0"/>
@@ -12777,6 +12798,9 @@
         </w:rPr>
       </w:pPr>
       <w:r>
+        <w:rPr>
+          <w:noProof/>
+        </w:rPr>
         <w:drawing>
           <wp:anchor distT="0" distB="0" distL="114300" distR="114300" simplePos="0" relativeHeight="251661312" behindDoc="1" locked="0" layoutInCell="1" allowOverlap="1" wp14:anchorId="14106AF9" wp14:editId="25739BA1">
             <wp:simplePos x="0" y="0"/>
@@ -12909,6 +12933,7 @@
       </w:pPr>
       <w:r>
         <w:rPr>
+          <w:noProof/>
           <w:lang w:val="bg-BG"/>
         </w:rPr>
         <w:drawing>
@@ -13216,6 +13241,7 @@
       </w:pPr>
       <w:r>
         <w:rPr>
+          <w:noProof/>
           <w:lang w:val="bg-BG"/>
         </w:rPr>
         <w:drawing>
@@ -13562,6 +13588,7 @@
       </w:pPr>
       <w:r>
         <w:rPr>
+          <w:noProof/>
           <w:lang w:val="bg-BG"/>
         </w:rPr>
         <w:drawing>
@@ -13780,6 +13807,7 @@
       </w:pPr>
       <w:r>
         <w:rPr>
+          <w:noProof/>
           <w:lang w:val="bg-BG"/>
         </w:rPr>
         <w:drawing>
@@ -13970,6 +13998,7 @@
       </w:pPr>
       <w:r>
         <w:rPr>
+          <w:noProof/>
           <w:lang w:val="bg-BG"/>
         </w:rPr>
         <w:drawing>
@@ -14292,6 +14321,7 @@
       </w:pPr>
       <w:r>
         <w:rPr>
+          <w:noProof/>
           <w:lang w:val="bg-BG"/>
         </w:rPr>
         <w:drawing>
@@ -14586,6 +14616,7 @@
       </w:pPr>
       <w:r>
         <w:rPr>
+          <w:noProof/>
           <w:lang w:val="bg-BG"/>
         </w:rPr>
         <w:lastRenderedPageBreak/>
@@ -14941,6 +14972,9 @@
         <w:ind w:left="1350"/>
       </w:pPr>
       <w:r>
+        <w:rPr>
+          <w:noProof/>
+        </w:rPr>
         <w:lastRenderedPageBreak/>
         <w:drawing>
           <wp:anchor distT="0" distB="0" distL="114300" distR="114300" simplePos="0" relativeHeight="251669504" behindDoc="1" locked="0" layoutInCell="1" allowOverlap="1" wp14:anchorId="4D32F6CE" wp14:editId="6013753D">
